--- a/Asp.net/2.1 Asp.Net Architecture.docx
+++ b/Asp.net/2.1 Asp.Net Architecture.docx
@@ -39,19 +39,9 @@
       <w:r>
         <w:t xml:space="preserve">here there is no MVC, we simply have the </w:t>
       </w:r>
-      <w:proofErr w:type="gramStart"/>
-      <w:r>
-        <w:t>pages(</w:t>
-      </w:r>
-      <w:proofErr w:type="gramEnd"/>
-      <w:r>
-        <w:t>a .</w:t>
-      </w:r>
-      <w:proofErr w:type="spellStart"/>
-      <w:r>
-        <w:t>cshtml</w:t>
-      </w:r>
-      <w:proofErr w:type="spellEnd"/>
+      <w:r>
+        <w:t>pages (a cshtml</w:t>
+      </w:r>
       <w:r>
         <w:t xml:space="preserve"> file and for each file a .cs file),</w:t>
       </w:r>
@@ -64,15 +54,13 @@
           <w:numId w:val="1"/>
         </w:numPr>
       </w:pPr>
-      <w:proofErr w:type="gramStart"/>
-      <w:r>
-        <w:rPr>
-          <w:b/>
-          <w:bCs/>
-        </w:rPr>
-        <w:t>MVC :</w:t>
-      </w:r>
-      <w:proofErr w:type="gramEnd"/>
+      <w:r>
+        <w:rPr>
+          <w:b/>
+          <w:bCs/>
+        </w:rPr>
+        <w:t>MVC:</w:t>
+      </w:r>
       <w:r>
         <w:t xml:space="preserve"> here we have model, view and controller.</w:t>
       </w:r>
@@ -81,14 +69,9 @@
       <w:r>
         <w:t xml:space="preserve">We use the </w:t>
       </w:r>
-      <w:proofErr w:type="spellStart"/>
       <w:proofErr w:type="gramStart"/>
       <w:r>
-        <w:t>ConfigureServices</w:t>
-      </w:r>
-      <w:proofErr w:type="spellEnd"/>
-      <w:r>
-        <w:t>(</w:t>
+        <w:t>ConfigureServices(</w:t>
       </w:r>
       <w:proofErr w:type="gramEnd"/>
       <w:r>
@@ -401,6 +384,7 @@
           <w:bCs/>
           <w:noProof/>
         </w:rPr>
+        <w:lastRenderedPageBreak/>
         <w:drawing>
           <wp:inline distT="0" distB="0" distL="0" distR="0" wp14:anchorId="374A87D8" wp14:editId="2086A966">
             <wp:extent cx="5943600" cy="3180080"/>
